--- a/doc/draft_DuarteEtAl_GN_26-09.docx
+++ b/doc/draft_DuarteEtAl_GN_26-09.docx
@@ -1,14 +1,18 @@
 
 <file path=word/document.xml><?xml version="1.0" encoding="utf-8"?>
-<w:document xmlns:wpc="http://schemas.microsoft.com/office/word/2010/wordprocessingCanvas" xmlns:cx="http://schemas.microsoft.com/office/drawing/2014/chartex" xmlns:cx1="http://schemas.microsoft.com/office/drawing/2015/9/8/chartex" xmlns:cx2="http://schemas.microsoft.com/office/drawing/2015/10/21/chartex" xmlns:cx3="http://schemas.microsoft.com/office/drawing/2016/5/9/chartex" xmlns:cx4="http://schemas.microsoft.com/office/drawing/2016/5/10/chartex" xmlns:cx5="http://schemas.microsoft.com/office/drawing/2016/5/11/chartex" xmlns:cx6="http://schemas.microsoft.com/office/drawing/2016/5/12/chartex" xmlns:cx7="http://schemas.microsoft.com/office/drawing/2016/5/13/chartex" xmlns:cx8="http://schemas.microsoft.com/office/drawing/2016/5/14/chartex" xmlns:mc="http://schemas.openxmlformats.org/markup-compatibility/2006" xmlns:aink="http://schemas.microsoft.com/office/drawing/2016/ink" xmlns:am3d="http://schemas.microsoft.com/office/drawing/2017/model3d" xmlns:o="urn:schemas-microsoft-com:office:office" xmlns:r="http://schemas.openxmlformats.org/officeDocument/2006/relationships" xmlns:m="http://schemas.openxmlformats.org/officeDocument/2006/math" xmlns:v="urn:schemas-microsoft-com:vml" xmlns:wp14="http://schemas.microsoft.com/office/word/2010/wordprocessingDrawing" xmlns:wp="http://schemas.openxmlformats.org/drawingml/2006/wordprocessingDrawing" xmlns:w10="urn:schemas-microsoft-com:office:word" xmlns:w="http://schemas.openxmlformats.org/wordprocessingml/2006/main" xmlns:w14="http://schemas.microsoft.com/office/word/2010/wordml" xmlns:w15="http://schemas.microsoft.com/office/word/2012/wordml" xmlns:w16cid="http://schemas.microsoft.com/office/word/2016/wordml/cid" xmlns:w16se="http://schemas.microsoft.com/office/word/2015/wordml/symex" xmlns:wpg="http://schemas.microsoft.com/office/word/2010/wordprocessingGroup" xmlns:wpi="http://schemas.microsoft.com/office/word/2010/wordprocessingInk" xmlns:wne="http://schemas.microsoft.com/office/word/2006/wordml" xmlns:wps="http://schemas.microsoft.com/office/word/2010/wordprocessingShape" mc:Ignorable="w14 w15 w16se w16cid wp14">
+<w:document xmlns:wpc="http://schemas.microsoft.com/office/word/2010/wordprocessingCanvas" xmlns:cx="http://schemas.microsoft.com/office/drawing/2014/chartex" xmlns:cx1="http://schemas.microsoft.com/office/drawing/2015/9/8/chartex" xmlns:cx2="http://schemas.microsoft.com/office/drawing/2015/10/21/chartex" xmlns:cx3="http://schemas.microsoft.com/office/drawing/2016/5/9/chartex" xmlns:cx4="http://schemas.microsoft.com/office/drawing/2016/5/10/chartex" xmlns:cx5="http://schemas.microsoft.com/office/drawing/2016/5/11/chartex" xmlns:cx6="http://schemas.microsoft.com/office/drawing/2016/5/12/chartex" xmlns:cx7="http://schemas.microsoft.com/office/drawing/2016/5/13/chartex" xmlns:cx8="http://schemas.microsoft.com/office/drawing/2016/5/14/chartex" xmlns:mc="http://schemas.openxmlformats.org/markup-compatibility/2006" xmlns:aink="http://schemas.microsoft.com/office/drawing/2016/ink" xmlns:am3d="http://schemas.microsoft.com/office/drawing/2017/model3d" xmlns:o="urn:schemas-microsoft-com:office:office" xmlns:oel="http://schemas.microsoft.com/office/2019/extlst" xmlns:r="http://schemas.openxmlformats.org/officeDocument/2006/relationships" xmlns:m="http://schemas.openxmlformats.org/officeDocument/2006/math" xmlns:v="urn:schemas-microsoft-com:vml" xmlns:wp14="http://schemas.microsoft.com/office/word/2010/wordprocessingDrawing" xmlns:wp="http://schemas.openxmlformats.org/drawingml/2006/wordprocessingDrawing" xmlns:w10="urn:schemas-microsoft-com:office:word" xmlns:w="http://schemas.openxmlformats.org/wordprocessingml/2006/main" xmlns:w14="http://schemas.microsoft.com/office/word/2010/wordml" xmlns:w15="http://schemas.microsoft.com/office/word/2012/wordml" xmlns:w16cex="http://schemas.microsoft.com/office/word/2018/wordml/cex" xmlns:w16cid="http://schemas.microsoft.com/office/word/2016/wordml/cid" xmlns:w16="http://schemas.microsoft.com/office/word/2018/wordml" xmlns:w16sdtdh="http://schemas.microsoft.com/office/word/2020/wordml/sdtdatahash" xmlns:w16se="http://schemas.microsoft.com/office/word/2015/wordml/symex" xmlns:wpg="http://schemas.microsoft.com/office/word/2010/wordprocessingGroup" xmlns:wpi="http://schemas.microsoft.com/office/word/2010/wordprocessingInk" xmlns:wne="http://schemas.microsoft.com/office/word/2006/wordml" xmlns:wps="http://schemas.microsoft.com/office/word/2010/wordprocessingShape" mc:Ignorable="w14 w15 w16se w16cid w16 w16cex w16sdtdh wp14">
   <w:body>
     <w:p>
       <w:pPr>
+        <w:spacing w:line="360" w:lineRule="auto"/>
         <w:rPr>
           <w:rFonts w:ascii="Times New Roman" w:hAnsi="Times New Roman" w:cs="Times New Roman"/>
           <w:b/>
           <w:bCs/>
         </w:rPr>
+        <w:pPrChange w:id="0" w:author="Gabriel Nakamura" w:date="2022-06-25T10:58:00Z">
+          <w:pPr/>
+        </w:pPrChange>
       </w:pPr>
       <w:r>
         <w:rPr>
@@ -29,16 +33,24 @@
     </w:p>
     <w:p>
       <w:pPr>
-        <w:rPr>
-          <w:rFonts w:ascii="Times New Roman" w:hAnsi="Times New Roman" w:cs="Times New Roman"/>
-        </w:rPr>
+        <w:spacing w:line="360" w:lineRule="auto"/>
+        <w:rPr>
+          <w:rFonts w:ascii="Times New Roman" w:hAnsi="Times New Roman" w:cs="Times New Roman"/>
+        </w:rPr>
+        <w:pPrChange w:id="1" w:author="Gabriel Nakamura" w:date="2022-06-25T10:58:00Z">
+          <w:pPr/>
+        </w:pPrChange>
       </w:pPr>
     </w:p>
     <w:p>
       <w:pPr>
-        <w:rPr>
-          <w:rFonts w:ascii="Times New Roman" w:hAnsi="Times New Roman" w:cs="Times New Roman"/>
-        </w:rPr>
+        <w:spacing w:line="360" w:lineRule="auto"/>
+        <w:rPr>
+          <w:rFonts w:ascii="Times New Roman" w:hAnsi="Times New Roman" w:cs="Times New Roman"/>
+        </w:rPr>
+        <w:pPrChange w:id="2" w:author="Gabriel Nakamura" w:date="2022-06-25T10:58:00Z">
+          <w:pPr/>
+        </w:pPrChange>
       </w:pPr>
       <w:r>
         <w:rPr>
@@ -75,25 +87,37 @@
     </w:p>
     <w:p>
       <w:pPr>
-        <w:rPr>
-          <w:rFonts w:ascii="Times New Roman" w:hAnsi="Times New Roman" w:cs="Times New Roman"/>
-        </w:rPr>
+        <w:spacing w:line="360" w:lineRule="auto"/>
+        <w:rPr>
+          <w:rFonts w:ascii="Times New Roman" w:hAnsi="Times New Roman" w:cs="Times New Roman"/>
+        </w:rPr>
+        <w:pPrChange w:id="3" w:author="Gabriel Nakamura" w:date="2022-06-25T10:58:00Z">
+          <w:pPr/>
+        </w:pPrChange>
       </w:pPr>
     </w:p>
     <w:p>
       <w:pPr>
-        <w:rPr>
-          <w:rFonts w:ascii="Times New Roman" w:hAnsi="Times New Roman" w:cs="Times New Roman"/>
-        </w:rPr>
+        <w:spacing w:line="360" w:lineRule="auto"/>
+        <w:rPr>
+          <w:rFonts w:ascii="Times New Roman" w:hAnsi="Times New Roman" w:cs="Times New Roman"/>
+        </w:rPr>
+        <w:pPrChange w:id="4" w:author="Gabriel Nakamura" w:date="2022-06-25T10:58:00Z">
+          <w:pPr/>
+        </w:pPrChange>
       </w:pPr>
     </w:p>
     <w:p>
       <w:pPr>
+        <w:spacing w:line="360" w:lineRule="auto"/>
         <w:rPr>
           <w:rFonts w:ascii="Times New Roman" w:hAnsi="Times New Roman" w:cs="Times New Roman"/>
           <w:i/>
           <w:iCs/>
         </w:rPr>
+        <w:pPrChange w:id="5" w:author="Gabriel Nakamura" w:date="2022-06-25T10:58:00Z">
+          <w:pPr/>
+        </w:pPrChange>
       </w:pPr>
       <w:r>
         <w:rPr>
@@ -154,9 +178,13 @@
     </w:p>
     <w:p>
       <w:pPr>
-        <w:rPr>
-          <w:rFonts w:ascii="Times New Roman" w:hAnsi="Times New Roman" w:cs="Times New Roman"/>
-        </w:rPr>
+        <w:spacing w:line="360" w:lineRule="auto"/>
+        <w:rPr>
+          <w:rFonts w:ascii="Times New Roman" w:hAnsi="Times New Roman" w:cs="Times New Roman"/>
+        </w:rPr>
+        <w:pPrChange w:id="6" w:author="Gabriel Nakamura" w:date="2022-06-25T10:58:00Z">
+          <w:pPr/>
+        </w:pPrChange>
       </w:pPr>
       <w:r>
         <w:rPr>
@@ -335,10 +363,15 @@
     </w:p>
     <w:p>
       <w:pPr>
-        <w:spacing w:before="360" w:after="360"/>
-        <w:rPr>
-          <w:rFonts w:ascii="Times New Roman" w:hAnsi="Times New Roman" w:cs="Times New Roman"/>
-        </w:rPr>
+        <w:spacing w:before="360" w:after="360" w:line="360" w:lineRule="auto"/>
+        <w:rPr>
+          <w:rFonts w:ascii="Times New Roman" w:hAnsi="Times New Roman" w:cs="Times New Roman"/>
+        </w:rPr>
+        <w:pPrChange w:id="7" w:author="Gabriel Nakamura" w:date="2022-06-25T10:58:00Z">
+          <w:pPr>
+            <w:spacing w:before="360" w:after="360"/>
+          </w:pPr>
+        </w:pPrChange>
       </w:pPr>
       <m:oMathPara>
         <m:oMath>
@@ -496,9 +529,13 @@
     </w:p>
     <w:p>
       <w:pPr>
-        <w:rPr>
-          <w:rFonts w:ascii="Times New Roman" w:hAnsi="Times New Roman" w:cs="Times New Roman"/>
-        </w:rPr>
+        <w:spacing w:line="360" w:lineRule="auto"/>
+        <w:rPr>
+          <w:rFonts w:ascii="Times New Roman" w:hAnsi="Times New Roman" w:cs="Times New Roman"/>
+        </w:rPr>
+        <w:pPrChange w:id="8" w:author="Gabriel Nakamura" w:date="2022-06-25T10:58:00Z">
+          <w:pPr/>
+        </w:pPrChange>
       </w:pPr>
       <w:r>
         <w:rPr>
@@ -545,7 +582,7 @@
         </w:rPr>
         <w:t xml:space="preserve">phylogenetic </w:t>
       </w:r>
-      <w:ins w:id="0" w:author="Gabriel Nakamura" w:date="2019-09-26T09:44:00Z">
+      <w:ins w:id="9" w:author="Gabriel Nakamura" w:date="2019-09-26T09:44:00Z">
         <w:r>
           <w:rPr>
             <w:rFonts w:ascii="Times New Roman" w:hAnsi="Times New Roman" w:cs="Times New Roman"/>
@@ -582,10 +619,16 @@
     </w:p>
     <w:p>
       <w:pPr>
+        <w:spacing w:line="360" w:lineRule="auto"/>
         <w:ind w:firstLine="708"/>
         <w:rPr>
           <w:rFonts w:ascii="Times New Roman" w:hAnsi="Times New Roman" w:cs="Times New Roman"/>
         </w:rPr>
+        <w:pPrChange w:id="10" w:author="Gabriel Nakamura" w:date="2022-06-25T10:58:00Z">
+          <w:pPr>
+            <w:ind w:firstLine="708"/>
+          </w:pPr>
+        </w:pPrChange>
       </w:pPr>
       <w:r>
         <w:rPr>
@@ -688,12 +731,18 @@
     </w:p>
     <w:p>
       <w:pPr>
-        <w:spacing w:before="360" w:after="360"/>
+        <w:spacing w:before="360" w:after="360" w:line="360" w:lineRule="auto"/>
         <w:ind w:firstLine="709"/>
         <w:rPr>
           <w:rFonts w:ascii="Times New Roman" w:hAnsi="Times New Roman" w:cs="Times New Roman"/>
           <w:i/>
         </w:rPr>
+        <w:pPrChange w:id="11" w:author="Gabriel Nakamura" w:date="2022-06-25T10:58:00Z">
+          <w:pPr>
+            <w:spacing w:before="360" w:after="360"/>
+            <w:ind w:firstLine="709"/>
+          </w:pPr>
+        </w:pPrChange>
       </w:pPr>
       <m:oMathPara>
         <m:oMath>
@@ -878,17 +927,27 @@
     </w:p>
     <w:p>
       <w:pPr>
+        <w:spacing w:line="360" w:lineRule="auto"/>
         <w:ind w:firstLine="708"/>
         <w:rPr>
           <w:rFonts w:ascii="Times New Roman" w:hAnsi="Times New Roman" w:cs="Times New Roman"/>
         </w:rPr>
+        <w:pPrChange w:id="12" w:author="Gabriel Nakamura" w:date="2022-06-25T10:58:00Z">
+          <w:pPr>
+            <w:ind w:firstLine="708"/>
+          </w:pPr>
+        </w:pPrChange>
       </w:pPr>
     </w:p>
     <w:p>
       <w:pPr>
-        <w:rPr>
-          <w:rFonts w:ascii="Times New Roman" w:hAnsi="Times New Roman" w:cs="Times New Roman"/>
-        </w:rPr>
+        <w:spacing w:line="360" w:lineRule="auto"/>
+        <w:rPr>
+          <w:rFonts w:ascii="Times New Roman" w:hAnsi="Times New Roman" w:cs="Times New Roman"/>
+        </w:rPr>
+        <w:pPrChange w:id="13" w:author="Gabriel Nakamura" w:date="2022-06-25T10:58:00Z">
+          <w:pPr/>
+        </w:pPrChange>
       </w:pPr>
       <w:r>
         <w:rPr>
@@ -1146,7 +1205,14 @@
         <w:rPr>
           <w:rFonts w:ascii="Times New Roman" w:hAnsi="Times New Roman" w:cs="Times New Roman"/>
         </w:rPr>
-        <w:t xml:space="preserve"> expresses, simultaneously, symmetric phylogenetic covariance</w:t>
+        <w:t xml:space="preserve"> expresses, simultaneously, </w:t>
+      </w:r>
+      <w:r>
+        <w:rPr>
+          <w:rFonts w:ascii="Times New Roman" w:hAnsi="Times New Roman" w:cs="Times New Roman"/>
+        </w:rPr>
+        <w:lastRenderedPageBreak/>
+        <w:t>symmetric phylogenetic covariance</w:t>
       </w:r>
       <w:r>
         <w:rPr>
@@ -1177,12 +1243,18 @@
     </w:p>
     <w:p>
       <w:pPr>
+        <w:spacing w:line="360" w:lineRule="auto"/>
         <w:ind w:firstLine="708"/>
         <w:rPr>
           <w:rFonts w:ascii="Times New Roman" w:hAnsi="Times New Roman" w:cs="Times New Roman"/>
           <w:b/>
           <w:bCs/>
         </w:rPr>
+        <w:pPrChange w:id="14" w:author="Gabriel Nakamura" w:date="2022-06-25T10:58:00Z">
+          <w:pPr>
+            <w:ind w:firstLine="708"/>
+          </w:pPr>
+        </w:pPrChange>
       </w:pPr>
       <w:r>
         <w:rPr>
@@ -1378,21 +1450,7 @@
         <w:rPr>
           <w:rFonts w:ascii="Times New Roman" w:hAnsi="Times New Roman" w:cs="Times New Roman"/>
         </w:rPr>
-        <w:t xml:space="preserve"> Peres </w:t>
-      </w:r>
-      <w:proofErr w:type="spellStart"/>
-      <w:r>
-        <w:rPr>
-          <w:rFonts w:ascii="Times New Roman" w:hAnsi="Times New Roman" w:cs="Times New Roman"/>
-        </w:rPr>
-        <w:t>Neto</w:t>
-      </w:r>
-      <w:proofErr w:type="spellEnd"/>
-      <w:r>
-        <w:rPr>
-          <w:rFonts w:ascii="Times New Roman" w:hAnsi="Times New Roman" w:cs="Times New Roman"/>
-        </w:rPr>
-        <w:t xml:space="preserve"> &amp; </w:t>
+        <w:t xml:space="preserve"> Peres Neto &amp; </w:t>
       </w:r>
       <w:proofErr w:type="spellStart"/>
       <w:r>
@@ -1552,7 +1610,6 @@
           <w:i/>
           <w:iCs/>
         </w:rPr>
-        <w:lastRenderedPageBreak/>
         <w:t>k</w:t>
       </w:r>
       <w:r>
@@ -1580,7 +1637,7 @@
     </w:p>
     <w:p>
       <w:pPr>
-        <w:spacing w:before="360" w:after="360"/>
+        <w:spacing w:before="360" w:after="360" w:line="360" w:lineRule="auto"/>
         <w:ind w:right="-6"/>
         <w:rPr>
           <w:rFonts w:ascii="Times New Roman" w:eastAsiaTheme="minorEastAsia" w:hAnsi="Times New Roman" w:cs="Times New Roman"/>
@@ -1589,6 +1646,12 @@
           <w:i/>
           <w:iCs/>
         </w:rPr>
+        <w:pPrChange w:id="15" w:author="Gabriel Nakamura" w:date="2022-06-25T10:58:00Z">
+          <w:pPr>
+            <w:spacing w:before="360" w:after="360"/>
+            <w:ind w:right="-6"/>
+          </w:pPr>
+        </w:pPrChange>
       </w:pPr>
       <m:oMathPara>
         <m:oMathParaPr>
@@ -2953,10 +3016,16 @@
     </w:p>
     <w:p>
       <w:pPr>
+        <w:spacing w:line="360" w:lineRule="auto"/>
         <w:ind w:firstLine="708"/>
         <w:rPr>
           <w:rFonts w:ascii="Times New Roman" w:hAnsi="Times New Roman" w:cs="Times New Roman"/>
         </w:rPr>
+        <w:pPrChange w:id="16" w:author="Gabriel Nakamura" w:date="2022-06-25T10:58:00Z">
+          <w:pPr>
+            <w:ind w:firstLine="708"/>
+          </w:pPr>
+        </w:pPrChange>
       </w:pPr>
       <w:r>
         <w:rPr>
@@ -2981,10 +3050,15 @@
     </w:p>
     <w:p>
       <w:pPr>
-        <w:spacing w:before="360" w:after="120"/>
-        <w:rPr>
-          <w:rFonts w:ascii="Times New Roman" w:hAnsi="Times New Roman" w:cs="Times New Roman"/>
-        </w:rPr>
+        <w:spacing w:before="360" w:after="120" w:line="360" w:lineRule="auto"/>
+        <w:rPr>
+          <w:rFonts w:ascii="Times New Roman" w:hAnsi="Times New Roman" w:cs="Times New Roman"/>
+        </w:rPr>
+        <w:pPrChange w:id="17" w:author="Gabriel Nakamura" w:date="2022-06-25T10:58:00Z">
+          <w:pPr>
+            <w:spacing w:before="360" w:after="120"/>
+          </w:pPr>
+        </w:pPrChange>
       </w:pPr>
       <w:r>
         <w:rPr>
@@ -3031,9 +3105,13 @@
     </w:p>
     <w:p>
       <w:pPr>
-        <w:rPr>
-          <w:rFonts w:ascii="Times New Roman" w:hAnsi="Times New Roman" w:cs="Times New Roman"/>
-        </w:rPr>
+        <w:spacing w:line="360" w:lineRule="auto"/>
+        <w:rPr>
+          <w:rFonts w:ascii="Times New Roman" w:hAnsi="Times New Roman" w:cs="Times New Roman"/>
+        </w:rPr>
+        <w:pPrChange w:id="18" w:author="Gabriel Nakamura" w:date="2022-06-25T10:58:00Z">
+          <w:pPr/>
+        </w:pPrChange>
       </w:pPr>
       <w:r>
         <w:rPr>
@@ -3147,7 +3225,7 @@
         </w:rPr>
         <w:t xml:space="preserve"> (1989) </w:t>
       </w:r>
-      <w:del w:id="1" w:author="Gabriel Nakamura" w:date="2019-09-26T09:44:00Z">
+      <w:del w:id="19" w:author="Gabriel Nakamura" w:date="2019-09-26T09:44:00Z">
         <w:r>
           <w:rPr>
             <w:rFonts w:ascii="Times New Roman" w:hAnsi="Times New Roman" w:cs="Times New Roman"/>
@@ -3381,7 +3459,14 @@
         <w:rPr>
           <w:rFonts w:ascii="Times New Roman" w:hAnsi="Times New Roman" w:cs="Times New Roman"/>
         </w:rPr>
-        <w:t xml:space="preserve"> describes the phylogenetic correlation between a given pair of species in the tree, and</w:t>
+        <w:t xml:space="preserve"> describes the phylogenetic correlation </w:t>
+      </w:r>
+      <w:r>
+        <w:rPr>
+          <w:rFonts w:ascii="Times New Roman" w:hAnsi="Times New Roman" w:cs="Times New Roman"/>
+        </w:rPr>
+        <w:lastRenderedPageBreak/>
+        <w:t>between a given pair of species in the tree, and</w:t>
       </w:r>
       <w:r>
         <w:rPr>
@@ -3418,11 +3503,16 @@
     </w:p>
     <w:p>
       <w:pPr>
-        <w:spacing w:before="360" w:after="360"/>
+        <w:spacing w:before="360" w:after="360" w:line="360" w:lineRule="auto"/>
         <w:rPr>
           <w:rFonts w:ascii="Times New Roman" w:hAnsi="Times New Roman" w:cs="Times New Roman"/>
           <w:i/>
         </w:rPr>
+        <w:pPrChange w:id="20" w:author="Gabriel Nakamura" w:date="2022-06-25T10:58:00Z">
+          <w:pPr>
+            <w:spacing w:before="360" w:after="360"/>
+          </w:pPr>
+        </w:pPrChange>
       </w:pPr>
       <m:oMathPara>
         <m:oMath>
@@ -3517,10 +3607,16 @@
     </w:p>
     <w:p>
       <w:pPr>
+        <w:spacing w:line="360" w:lineRule="auto"/>
         <w:ind w:firstLine="708"/>
         <w:rPr>
           <w:rFonts w:ascii="Times New Roman" w:hAnsi="Times New Roman" w:cs="Times New Roman"/>
         </w:rPr>
+        <w:pPrChange w:id="21" w:author="Gabriel Nakamura" w:date="2022-06-25T10:58:00Z">
+          <w:pPr>
+            <w:ind w:firstLine="708"/>
+          </w:pPr>
+        </w:pPrChange>
       </w:pPr>
       <w:r>
         <w:rPr>
@@ -3676,7 +3772,7 @@
         </w:rPr>
         <w:t xml:space="preserve">In such case, any phenotypic trait evolving under ρ </w:t>
       </w:r>
-      <w:del w:id="2" w:author="Gabriel Nakamura" w:date="2019-09-26T09:52:00Z">
+      <w:del w:id="22" w:author="Gabriel Nakamura" w:date="2019-09-26T09:52:00Z">
         <w:r>
           <w:rPr>
             <w:rFonts w:ascii="Times New Roman" w:hAnsi="Times New Roman" w:cs="Times New Roman"/>
@@ -3684,7 +3780,7 @@
           <w:delText>&lt;</w:delText>
         </w:r>
       </w:del>
-      <w:ins w:id="3" w:author="Gabriel Nakamura" w:date="2019-09-26T09:52:00Z">
+      <w:ins w:id="23" w:author="Gabriel Nakamura" w:date="2019-09-26T09:52:00Z">
         <w:r>
           <w:rPr>
             <w:rFonts w:ascii="Times New Roman" w:hAnsi="Times New Roman" w:cs="Times New Roman"/>
@@ -3692,7 +3788,7 @@
           <w:t>&gt;</w:t>
         </w:r>
       </w:ins>
-      <w:del w:id="4" w:author="Gabriel Nakamura" w:date="2019-09-26T09:52:00Z">
+      <w:del w:id="24" w:author="Gabriel Nakamura" w:date="2019-09-26T09:52:00Z">
         <w:r>
           <w:rPr>
             <w:rFonts w:ascii="Times New Roman" w:hAnsi="Times New Roman" w:cs="Times New Roman"/>
@@ -3732,11 +3828,35 @@
         </w:rPr>
         <w:t xml:space="preserve">. </w:t>
       </w:r>
-      <w:r>
-        <w:rPr>
-          <w:rFonts w:ascii="Times New Roman" w:hAnsi="Times New Roman" w:cs="Times New Roman"/>
-        </w:rPr>
-        <w:t xml:space="preserve">Of course, when ρ = 1, </w:t>
+      <w:del w:id="25" w:author="Gabriel Nakamura" w:date="2022-06-25T11:05:00Z">
+        <w:r>
+          <w:rPr>
+            <w:rFonts w:ascii="Times New Roman" w:hAnsi="Times New Roman" w:cs="Times New Roman"/>
+          </w:rPr>
+          <w:delText xml:space="preserve">Of course, </w:delText>
+        </w:r>
+      </w:del>
+      <w:ins w:id="26" w:author="Gabriel Nakamura" w:date="2022-06-25T11:05:00Z">
+        <w:r>
+          <w:rPr>
+            <w:rFonts w:ascii="Times New Roman" w:hAnsi="Times New Roman" w:cs="Times New Roman"/>
+          </w:rPr>
+          <w:t>W</w:t>
+        </w:r>
+      </w:ins>
+      <w:del w:id="27" w:author="Gabriel Nakamura" w:date="2022-06-25T11:05:00Z">
+        <w:r>
+          <w:rPr>
+            <w:rFonts w:ascii="Times New Roman" w:hAnsi="Times New Roman" w:cs="Times New Roman"/>
+          </w:rPr>
+          <w:delText>w</w:delText>
+        </w:r>
+      </w:del>
+      <w:r>
+        <w:rPr>
+          <w:rFonts w:ascii="Times New Roman" w:hAnsi="Times New Roman" w:cs="Times New Roman"/>
+        </w:rPr>
+        <w:t xml:space="preserve">hen ρ = 1, </w:t>
       </w:r>
       <w:r>
         <w:rPr>
@@ -3883,10 +4003,16 @@
     </w:p>
     <w:p>
       <w:pPr>
+        <w:spacing w:line="360" w:lineRule="auto"/>
         <w:ind w:firstLine="708"/>
         <w:rPr>
           <w:rFonts w:ascii="Times New Roman" w:hAnsi="Times New Roman" w:cs="Times New Roman"/>
         </w:rPr>
+        <w:pPrChange w:id="28" w:author="Gabriel Nakamura" w:date="2022-06-25T10:58:00Z">
+          <w:pPr>
+            <w:ind w:firstLine="708"/>
+          </w:pPr>
+        </w:pPrChange>
       </w:pPr>
       <w:r>
         <w:rPr>
@@ -3971,12 +4097,18 @@
     </w:p>
     <w:p>
       <w:pPr>
-        <w:spacing w:before="360" w:after="360"/>
+        <w:spacing w:before="360" w:after="360" w:line="360" w:lineRule="auto"/>
         <w:ind w:firstLine="709"/>
         <w:rPr>
           <w:rFonts w:ascii="Times New Roman" w:hAnsi="Times New Roman" w:cs="Times New Roman"/>
           <w:i/>
         </w:rPr>
+        <w:pPrChange w:id="29" w:author="Gabriel Nakamura" w:date="2022-06-25T10:58:00Z">
+          <w:pPr>
+            <w:spacing w:before="360" w:after="360"/>
+            <w:ind w:firstLine="709"/>
+          </w:pPr>
+        </w:pPrChange>
       </w:pPr>
       <m:oMathPara>
         <m:oMath>
@@ -3989,7 +4121,6 @@
               <w:b/>
               <w:bCs/>
             </w:rPr>
-            <w:lastRenderedPageBreak/>
             <m:t>Χ</m:t>
           </m:r>
           <m:r>
@@ -5024,9 +5155,13 @@
     </w:p>
     <w:p>
       <w:pPr>
-        <w:rPr>
-          <w:rFonts w:ascii="Times New Roman" w:hAnsi="Times New Roman" w:cs="Times New Roman"/>
-        </w:rPr>
+        <w:spacing w:line="360" w:lineRule="auto"/>
+        <w:rPr>
+          <w:rFonts w:ascii="Times New Roman" w:hAnsi="Times New Roman" w:cs="Times New Roman"/>
+        </w:rPr>
+        <w:pPrChange w:id="30" w:author="Gabriel Nakamura" w:date="2022-06-25T10:58:00Z">
+          <w:pPr/>
+        </w:pPrChange>
       </w:pPr>
       <w:r>
         <w:rPr>
@@ -5345,7 +5480,7 @@
     </w:p>
     <w:p>
       <w:pPr>
-        <w:spacing w:before="360" w:after="360"/>
+        <w:spacing w:before="360" w:after="360" w:line="360" w:lineRule="auto"/>
         <w:ind w:right="-6"/>
         <w:rPr>
           <w:rFonts w:ascii="Times New Roman" w:eastAsiaTheme="minorEastAsia" w:hAnsi="Times New Roman" w:cs="Times New Roman"/>
@@ -5354,6 +5489,12 @@
           <w:iCs/>
           <w:lang w:val="pt-BR"/>
         </w:rPr>
+        <w:pPrChange w:id="31" w:author="Gabriel Nakamura" w:date="2022-06-25T10:58:00Z">
+          <w:pPr>
+            <w:spacing w:before="360" w:after="360"/>
+            <w:ind w:right="-6"/>
+          </w:pPr>
+        </w:pPrChange>
       </w:pPr>
       <m:oMathPara>
         <m:oMath>
@@ -6995,12 +7136,17 @@
     </w:p>
     <w:p>
       <w:pPr>
-        <w:spacing w:before="360" w:after="120"/>
+        <w:spacing w:before="360" w:after="120" w:line="360" w:lineRule="auto"/>
         <w:rPr>
           <w:rFonts w:ascii="Times New Roman" w:hAnsi="Times New Roman" w:cs="Times New Roman"/>
           <w:i/>
           <w:iCs/>
         </w:rPr>
+        <w:pPrChange w:id="32" w:author="Gabriel Nakamura" w:date="2022-06-25T10:58:00Z">
+          <w:pPr>
+            <w:spacing w:before="360" w:after="120"/>
+          </w:pPr>
+        </w:pPrChange>
       </w:pPr>
       <w:r>
         <w:rPr>
@@ -7047,9 +7193,13 @@
     </w:p>
     <w:p>
       <w:pPr>
-        <w:rPr>
-          <w:rFonts w:ascii="Times New Roman" w:hAnsi="Times New Roman" w:cs="Times New Roman"/>
-        </w:rPr>
+        <w:spacing w:line="360" w:lineRule="auto"/>
+        <w:rPr>
+          <w:rFonts w:ascii="Times New Roman" w:hAnsi="Times New Roman" w:cs="Times New Roman"/>
+        </w:rPr>
+        <w:pPrChange w:id="33" w:author="Gabriel Nakamura" w:date="2022-06-25T10:58:00Z">
+          <w:pPr/>
+        </w:pPrChange>
       </w:pPr>
       <w:r>
         <w:rPr>
@@ -7146,11 +7296,16 @@
     </w:p>
     <w:p>
       <w:pPr>
-        <w:spacing w:before="360" w:after="360"/>
+        <w:spacing w:before="360" w:after="360" w:line="360" w:lineRule="auto"/>
         <w:rPr>
           <w:rFonts w:ascii="Times New Roman" w:hAnsi="Times New Roman" w:cs="Times New Roman"/>
           <w:i/>
         </w:rPr>
+        <w:pPrChange w:id="34" w:author="Gabriel Nakamura" w:date="2022-06-25T10:58:00Z">
+          <w:pPr>
+            <w:spacing w:before="360" w:after="360"/>
+          </w:pPr>
+        </w:pPrChange>
       </w:pPr>
       <m:oMathPara>
         <m:oMath>
@@ -7307,9 +7462,13 @@
     </w:p>
     <w:p>
       <w:pPr>
-        <w:rPr>
-          <w:rFonts w:ascii="Times New Roman" w:hAnsi="Times New Roman" w:cs="Times New Roman"/>
-        </w:rPr>
+        <w:spacing w:line="360" w:lineRule="auto"/>
+        <w:rPr>
+          <w:rFonts w:ascii="Times New Roman" w:hAnsi="Times New Roman" w:cs="Times New Roman"/>
+        </w:rPr>
+        <w:pPrChange w:id="35" w:author="Gabriel Nakamura" w:date="2022-06-25T10:58:00Z">
+          <w:pPr/>
+        </w:pPrChange>
       </w:pPr>
       <w:r>
         <w:rPr>
@@ -7644,9 +7803,13 @@
     </w:p>
     <w:p>
       <w:pPr>
-        <w:rPr>
-          <w:rFonts w:ascii="Times New Roman" w:hAnsi="Times New Roman" w:cs="Times New Roman"/>
-        </w:rPr>
+        <w:spacing w:line="360" w:lineRule="auto"/>
+        <w:rPr>
+          <w:rFonts w:ascii="Times New Roman" w:hAnsi="Times New Roman" w:cs="Times New Roman"/>
+        </w:rPr>
+        <w:pPrChange w:id="36" w:author="Gabriel Nakamura" w:date="2022-06-25T10:58:00Z">
+          <w:pPr/>
+        </w:pPrChange>
       </w:pPr>
       <w:r>
         <w:rPr>
@@ -7826,7 +7989,7 @@
         <w:t>phyARM</w:t>
       </w:r>
       <w:proofErr w:type="spellEnd"/>
-      <w:ins w:id="5" w:author="Gabriel Nakamura" w:date="2019-09-26T10:02:00Z">
+      <w:ins w:id="37" w:author="Gabriel Nakamura" w:date="2019-09-26T10:02:00Z">
         <w:r>
           <w:rPr>
             <w:rFonts w:ascii="Times New Roman" w:hAnsi="Times New Roman" w:cs="Times New Roman"/>
@@ -7841,7 +8004,7 @@
           <w:t>ρ</w:t>
         </w:r>
       </w:ins>
-      <w:ins w:id="6" w:author="Gabriel Nakamura" w:date="2019-09-26T10:03:00Z">
+      <w:ins w:id="38" w:author="Gabriel Nakamura" w:date="2019-09-26T10:03:00Z">
         <w:r>
           <w:rPr>
             <w:rFonts w:ascii="Times New Roman" w:hAnsi="Times New Roman" w:cs="Times New Roman"/>
@@ -7929,10 +8092,16 @@
     </w:p>
     <w:p>
       <w:pPr>
+        <w:spacing w:line="360" w:lineRule="auto"/>
         <w:ind w:firstLine="708"/>
         <w:rPr>
           <w:rFonts w:ascii="Times New Roman" w:hAnsi="Times New Roman" w:cs="Times New Roman"/>
         </w:rPr>
+        <w:pPrChange w:id="39" w:author="Gabriel Nakamura" w:date="2022-06-25T10:58:00Z">
+          <w:pPr>
+            <w:ind w:firstLine="708"/>
+          </w:pPr>
+        </w:pPrChange>
       </w:pPr>
       <w:r>
         <w:rPr>
@@ -8009,11 +8178,16 @@
     </w:p>
     <w:p>
       <w:pPr>
-        <w:spacing w:before="360" w:after="360"/>
-        <w:rPr>
-          <w:rFonts w:ascii="Times New Roman" w:hAnsi="Times New Roman" w:cs="Times New Roman"/>
-          <w:iCs/>
-        </w:rPr>
+        <w:spacing w:before="360" w:after="360" w:line="360" w:lineRule="auto"/>
+        <w:rPr>
+          <w:rFonts w:ascii="Times New Roman" w:hAnsi="Times New Roman" w:cs="Times New Roman"/>
+          <w:iCs/>
+        </w:rPr>
+        <w:pPrChange w:id="40" w:author="Gabriel Nakamura" w:date="2022-06-25T10:58:00Z">
+          <w:pPr>
+            <w:spacing w:before="360" w:after="360"/>
+          </w:pPr>
+        </w:pPrChange>
       </w:pPr>
       <m:oMathPara>
         <m:oMath>
@@ -8079,9 +8253,13 @@
     </w:p>
     <w:p>
       <w:pPr>
-        <w:rPr>
-          <w:rFonts w:ascii="Times New Roman" w:hAnsi="Times New Roman" w:cs="Times New Roman"/>
-        </w:rPr>
+        <w:spacing w:line="360" w:lineRule="auto"/>
+        <w:rPr>
+          <w:rFonts w:ascii="Times New Roman" w:hAnsi="Times New Roman" w:cs="Times New Roman"/>
+        </w:rPr>
+        <w:pPrChange w:id="41" w:author="Gabriel Nakamura" w:date="2022-06-25T10:58:00Z">
+          <w:pPr/>
+        </w:pPrChange>
       </w:pPr>
       <w:r>
         <w:rPr>
@@ -8104,7 +8282,7 @@
     </w:p>
     <w:p>
       <w:pPr>
-        <w:spacing w:before="360" w:after="360"/>
+        <w:spacing w:before="360" w:after="360" w:line="360" w:lineRule="auto"/>
         <w:ind w:right="-6"/>
         <w:rPr>
           <w:rFonts w:ascii="Times New Roman" w:eastAsiaTheme="minorEastAsia" w:hAnsi="Times New Roman" w:cs="Times New Roman"/>
@@ -8112,6 +8290,12 @@
           <w:bCs/>
           <w:iCs/>
         </w:rPr>
+        <w:pPrChange w:id="42" w:author="Gabriel Nakamura" w:date="2022-06-25T10:58:00Z">
+          <w:pPr>
+            <w:spacing w:before="360" w:after="360"/>
+            <w:ind w:right="-6"/>
+          </w:pPr>
+        </w:pPrChange>
       </w:pPr>
       <m:oMathPara>
         <m:oMathParaPr>
@@ -9928,10 +10112,15 @@
     </w:p>
     <w:p>
       <w:pPr>
-        <w:spacing w:before="360" w:after="360"/>
-        <w:rPr>
-          <w:rFonts w:ascii="Times New Roman" w:eastAsiaTheme="minorEastAsia" w:hAnsi="Times New Roman" w:cs="Times New Roman"/>
-        </w:rPr>
+        <w:spacing w:before="360" w:after="360" w:line="360" w:lineRule="auto"/>
+        <w:rPr>
+          <w:rFonts w:ascii="Times New Roman" w:eastAsiaTheme="minorEastAsia" w:hAnsi="Times New Roman" w:cs="Times New Roman"/>
+        </w:rPr>
+        <w:pPrChange w:id="43" w:author="Gabriel Nakamura" w:date="2022-06-25T10:58:00Z">
+          <w:pPr>
+            <w:spacing w:before="360" w:after="360"/>
+          </w:pPr>
+        </w:pPrChange>
       </w:pPr>
       <w:r>
         <w:rPr>
@@ -9991,11 +10180,16 @@
     </w:p>
     <w:p>
       <w:pPr>
-        <w:spacing w:before="360" w:after="360"/>
-        <w:rPr>
-          <w:rFonts w:ascii="Times New Roman" w:hAnsi="Times New Roman" w:cs="Times New Roman"/>
-          <w:iCs/>
-        </w:rPr>
+        <w:spacing w:before="360" w:after="360" w:line="360" w:lineRule="auto"/>
+        <w:rPr>
+          <w:rFonts w:ascii="Times New Roman" w:hAnsi="Times New Roman" w:cs="Times New Roman"/>
+          <w:iCs/>
+        </w:rPr>
+        <w:pPrChange w:id="44" w:author="Gabriel Nakamura" w:date="2022-06-25T10:58:00Z">
+          <w:pPr>
+            <w:spacing w:before="360" w:after="360"/>
+          </w:pPr>
+        </w:pPrChange>
       </w:pPr>
       <m:oMathPara>
         <m:oMath>
@@ -10128,10 +10322,15 @@
     </w:p>
     <w:p>
       <w:pPr>
-        <w:spacing w:before="360" w:after="360"/>
-        <w:rPr>
-          <w:rFonts w:ascii="Times New Roman" w:eastAsiaTheme="minorEastAsia" w:hAnsi="Times New Roman" w:cs="Times New Roman"/>
-        </w:rPr>
+        <w:spacing w:before="360" w:after="360" w:line="360" w:lineRule="auto"/>
+        <w:rPr>
+          <w:rFonts w:ascii="Times New Roman" w:eastAsiaTheme="minorEastAsia" w:hAnsi="Times New Roman" w:cs="Times New Roman"/>
+        </w:rPr>
+        <w:pPrChange w:id="45" w:author="Gabriel Nakamura" w:date="2022-06-25T10:58:00Z">
+          <w:pPr>
+            <w:spacing w:before="360" w:after="360"/>
+          </w:pPr>
+        </w:pPrChange>
       </w:pPr>
       <w:r>
         <w:rPr>
@@ -10236,12 +10435,17 @@
     </w:p>
     <w:p>
       <w:pPr>
-        <w:spacing w:before="360" w:after="360"/>
+        <w:spacing w:before="360" w:after="360" w:line="360" w:lineRule="auto"/>
         <w:rPr>
           <w:rFonts w:ascii="Times New Roman" w:eastAsiaTheme="minorEastAsia" w:hAnsi="Times New Roman" w:cs="Times New Roman"/>
           <w:i/>
           <w:iCs/>
         </w:rPr>
+        <w:pPrChange w:id="46" w:author="Gabriel Nakamura" w:date="2022-06-25T10:58:00Z">
+          <w:pPr>
+            <w:spacing w:before="360" w:after="360"/>
+          </w:pPr>
+        </w:pPrChange>
       </w:pPr>
       <m:oMathPara>
         <m:oMath>
@@ -10471,10 +10675,15 @@
     </w:p>
     <w:p>
       <w:pPr>
-        <w:spacing w:before="360" w:after="120"/>
-        <w:rPr>
-          <w:rFonts w:ascii="Times New Roman" w:hAnsi="Times New Roman" w:cs="Times New Roman"/>
-        </w:rPr>
+        <w:spacing w:before="360" w:after="120" w:line="360" w:lineRule="auto"/>
+        <w:rPr>
+          <w:rFonts w:ascii="Times New Roman" w:hAnsi="Times New Roman" w:cs="Times New Roman"/>
+        </w:rPr>
+        <w:pPrChange w:id="47" w:author="Gabriel Nakamura" w:date="2022-06-25T10:58:00Z">
+          <w:pPr>
+            <w:spacing w:before="360" w:after="120"/>
+          </w:pPr>
+        </w:pPrChange>
       </w:pPr>
       <w:r>
         <w:rPr>
@@ -10767,14 +10976,18 @@
     </w:p>
     <w:p>
       <w:pPr>
-        <w:spacing w:before="360" w:after="120"/>
+        <w:spacing w:before="360" w:after="120" w:line="360" w:lineRule="auto"/>
         <w:rPr>
           <w:rFonts w:ascii="Times New Roman" w:eastAsiaTheme="minorEastAsia" w:hAnsi="Times New Roman" w:cs="Times New Roman"/>
           <w:i/>
           <w:highlight w:val="yellow"/>
         </w:rPr>
+        <w:pPrChange w:id="48" w:author="Gabriel Nakamura" w:date="2022-06-25T10:58:00Z">
+          <w:pPr>
+            <w:spacing w:before="360" w:after="120"/>
+          </w:pPr>
+        </w:pPrChange>
       </w:pPr>
-      <w:bookmarkStart w:id="7" w:name="_GoBack"/>
       <w:r>
         <w:rPr>
           <w:rFonts w:ascii="Times New Roman" w:eastAsiaTheme="minorEastAsia" w:hAnsi="Times New Roman" w:cs="Times New Roman"/>
@@ -10784,14 +10997,17 @@
         <w:t>Statistical tests</w:t>
       </w:r>
     </w:p>
-    <w:bookmarkEnd w:id="7"/>
     <w:p>
       <w:pPr>
+        <w:spacing w:line="360" w:lineRule="auto"/>
         <w:rPr>
           <w:rFonts w:ascii="Times New Roman" w:eastAsiaTheme="minorEastAsia" w:hAnsi="Times New Roman" w:cs="Times New Roman"/>
           <w:iCs/>
           <w:highlight w:val="yellow"/>
         </w:rPr>
+        <w:pPrChange w:id="49" w:author="Gabriel Nakamura" w:date="2022-06-25T10:58:00Z">
+          <w:pPr/>
+        </w:pPrChange>
       </w:pPr>
       <w:r>
         <w:rPr>
@@ -10799,6 +11015,7 @@
           <w:iCs/>
           <w:highlight w:val="yellow"/>
         </w:rPr>
+        <w:lastRenderedPageBreak/>
         <w:t xml:space="preserve">For any </w:t>
       </w:r>
       <w:r>
@@ -10892,7 +11109,7 @@
         </w:rPr>
         <w:t xml:space="preserve"> the influence of phylogenetic relationships on the distribution of species across the sites</w:t>
       </w:r>
-      <w:del w:id="8" w:author="Gabriel Nakamura" w:date="2019-09-26T10:08:00Z">
+      <w:del w:id="50" w:author="Gabriel Nakamura" w:date="2019-09-26T10:08:00Z">
         <w:r>
           <w:rPr>
             <w:rFonts w:ascii="Times New Roman" w:eastAsiaTheme="minorEastAsia" w:hAnsi="Times New Roman" w:cs="Times New Roman"/>
@@ -11154,7 +11371,7 @@
     </w:p>
     <w:p>
       <w:pPr>
-        <w:spacing w:before="360" w:after="360"/>
+        <w:spacing w:before="360" w:after="360" w:line="360" w:lineRule="auto"/>
         <w:rPr>
           <w:rFonts w:ascii="Times New Roman" w:hAnsi="Times New Roman" w:cs="Times New Roman"/>
           <w:i/>
@@ -11162,6 +11379,11 @@
           <w:highlight w:val="yellow"/>
           <w:lang w:val="pt-BR"/>
         </w:rPr>
+        <w:pPrChange w:id="51" w:author="Gabriel Nakamura" w:date="2022-06-25T10:58:00Z">
+          <w:pPr>
+            <w:spacing w:before="360" w:after="360"/>
+          </w:pPr>
+        </w:pPrChange>
       </w:pPr>
       <m:oMathPara>
         <m:oMath>
@@ -11308,6 +11530,7 @@
     </w:p>
     <w:p>
       <w:pPr>
+        <w:spacing w:line="360" w:lineRule="auto"/>
         <w:ind w:firstLine="708"/>
         <w:rPr>
           <w:rFonts w:ascii="Times New Roman" w:eastAsiaTheme="minorEastAsia" w:hAnsi="Times New Roman" w:cs="Times New Roman"/>
@@ -11315,6 +11538,11 @@
           <w:highlight w:val="yellow"/>
           <w:lang w:val="en-GB"/>
         </w:rPr>
+        <w:pPrChange w:id="52" w:author="Gabriel Nakamura" w:date="2022-06-25T10:58:00Z">
+          <w:pPr>
+            <w:ind w:firstLine="708"/>
+          </w:pPr>
+        </w:pPrChange>
       </w:pPr>
       <w:r>
         <w:rPr>
@@ -11323,7 +11551,6 @@
           <w:highlight w:val="yellow"/>
           <w:lang w:val="en-GB"/>
         </w:rPr>
-        <w:lastRenderedPageBreak/>
         <w:t xml:space="preserve">2) Freely permute species names in the phylogenetic tree a number of times (say 999 permutations) (see </w:t>
       </w:r>
       <w:proofErr w:type="spellStart"/>
@@ -11354,27 +11581,7 @@
           <w:highlight w:val="yellow"/>
           <w:lang w:val="en-GB"/>
         </w:rPr>
-        <w:t xml:space="preserve"> 2010). This procedure follows the null model adopted in Pillar &amp; Duarte (2010) and Peres-</w:t>
-      </w:r>
-      <w:proofErr w:type="spellStart"/>
-      <w:r>
-        <w:rPr>
-          <w:rFonts w:ascii="Times New Roman" w:eastAsiaTheme="minorEastAsia" w:hAnsi="Times New Roman" w:cs="Times New Roman"/>
-          <w:iCs/>
-          <w:highlight w:val="yellow"/>
-          <w:lang w:val="en-GB"/>
-        </w:rPr>
-        <w:t>Neto</w:t>
-      </w:r>
-      <w:proofErr w:type="spellEnd"/>
-      <w:r>
-        <w:rPr>
-          <w:rFonts w:ascii="Times New Roman" w:eastAsiaTheme="minorEastAsia" w:hAnsi="Times New Roman" w:cs="Times New Roman"/>
-          <w:iCs/>
-          <w:highlight w:val="yellow"/>
-          <w:lang w:val="en-GB"/>
-        </w:rPr>
-        <w:t xml:space="preserve">, </w:t>
+        <w:t xml:space="preserve"> 2010). This procedure follows the null model adopted in Pillar &amp; Duarte (2010) and Peres-Neto, </w:t>
       </w:r>
       <w:proofErr w:type="spellStart"/>
       <w:r>
@@ -11408,6 +11615,7 @@
     </w:p>
     <w:p>
       <w:pPr>
+        <w:spacing w:line="360" w:lineRule="auto"/>
         <w:ind w:firstLine="708"/>
         <w:rPr>
           <w:rFonts w:ascii="Times New Roman" w:eastAsiaTheme="minorEastAsia" w:hAnsi="Times New Roman" w:cs="Times New Roman"/>
@@ -11415,6 +11623,11 @@
           <w:highlight w:val="yellow"/>
           <w:lang w:val="en-GB"/>
         </w:rPr>
+        <w:pPrChange w:id="53" w:author="Gabriel Nakamura" w:date="2022-06-25T10:58:00Z">
+          <w:pPr>
+            <w:ind w:firstLine="708"/>
+          </w:pPr>
+        </w:pPrChange>
       </w:pPr>
       <w:r>
         <w:rPr>
@@ -11485,12 +11698,18 @@
     </w:p>
     <w:p>
       <w:pPr>
+        <w:spacing w:line="360" w:lineRule="auto"/>
         <w:ind w:firstLine="708"/>
         <w:rPr>
           <w:rFonts w:ascii="Times New Roman" w:eastAsiaTheme="minorEastAsia" w:hAnsi="Times New Roman" w:cs="Times New Roman"/>
           <w:iCs/>
           <w:highlight w:val="yellow"/>
         </w:rPr>
+        <w:pPrChange w:id="54" w:author="Gabriel Nakamura" w:date="2022-06-25T10:58:00Z">
+          <w:pPr>
+            <w:ind w:firstLine="708"/>
+          </w:pPr>
+        </w:pPrChange>
       </w:pPr>
       <w:r>
         <w:rPr>
@@ -11678,11 +11897,17 @@
     </w:p>
     <w:p>
       <w:pPr>
+        <w:spacing w:line="360" w:lineRule="auto"/>
         <w:ind w:firstLine="708"/>
         <w:rPr>
           <w:rFonts w:ascii="Times New Roman" w:eastAsiaTheme="minorEastAsia" w:hAnsi="Times New Roman" w:cs="Times New Roman"/>
           <w:iCs/>
         </w:rPr>
+        <w:pPrChange w:id="55" w:author="Gabriel Nakamura" w:date="2022-06-25T10:58:00Z">
+          <w:pPr>
+            <w:ind w:firstLine="708"/>
+          </w:pPr>
+        </w:pPrChange>
       </w:pPr>
       <w:r>
         <w:rPr>
@@ -11754,36 +11979,53 @@
     </w:p>
     <w:p>
       <w:pPr>
+        <w:spacing w:line="360" w:lineRule="auto"/>
         <w:rPr>
           <w:rFonts w:ascii="Times New Roman" w:eastAsiaTheme="minorEastAsia" w:hAnsi="Times New Roman" w:cs="Times New Roman"/>
           <w:iCs/>
           <w:lang w:val="pt-BR"/>
         </w:rPr>
+        <w:pPrChange w:id="56" w:author="Gabriel Nakamura" w:date="2022-06-25T10:58:00Z">
+          <w:pPr/>
+        </w:pPrChange>
       </w:pPr>
     </w:p>
     <w:p>
       <w:pPr>
-        <w:spacing w:before="360" w:after="360"/>
+        <w:spacing w:before="360" w:after="360" w:line="360" w:lineRule="auto"/>
         <w:rPr>
           <w:rFonts w:ascii="Times New Roman" w:eastAsiaTheme="minorEastAsia" w:hAnsi="Times New Roman" w:cs="Times New Roman"/>
           <w:lang w:val="pt-BR"/>
         </w:rPr>
+        <w:pPrChange w:id="57" w:author="Gabriel Nakamura" w:date="2022-06-25T10:58:00Z">
+          <w:pPr>
+            <w:spacing w:before="360" w:after="360"/>
+          </w:pPr>
+        </w:pPrChange>
       </w:pPr>
     </w:p>
     <w:p>
       <w:pPr>
+        <w:spacing w:line="360" w:lineRule="auto"/>
         <w:rPr>
           <w:rFonts w:ascii="Times New Roman" w:eastAsiaTheme="minorEastAsia" w:hAnsi="Times New Roman" w:cs="Times New Roman"/>
           <w:lang w:val="pt-BR"/>
         </w:rPr>
+        <w:pPrChange w:id="58" w:author="Gabriel Nakamura" w:date="2022-06-25T10:58:00Z">
+          <w:pPr/>
+        </w:pPrChange>
       </w:pPr>
     </w:p>
     <w:p>
       <w:pPr>
+        <w:spacing w:line="360" w:lineRule="auto"/>
         <w:rPr>
           <w:rFonts w:ascii="Times New Roman" w:hAnsi="Times New Roman" w:cs="Times New Roman"/>
           <w:lang w:val="pt-BR"/>
         </w:rPr>
+        <w:pPrChange w:id="59" w:author="Gabriel Nakamura" w:date="2022-06-25T10:58:00Z">
+          <w:pPr/>
+        </w:pPrChange>
       </w:pPr>
     </w:p>
     <w:sectPr>
@@ -11799,7 +12041,7 @@
 </file>
 
 <file path=word/endnotes.xml><?xml version="1.0" encoding="utf-8"?>
-<w:endnotes xmlns:wpc="http://schemas.microsoft.com/office/word/2010/wordprocessingCanvas" xmlns:cx="http://schemas.microsoft.com/office/drawing/2014/chartex" xmlns:cx1="http://schemas.microsoft.com/office/drawing/2015/9/8/chartex" xmlns:cx2="http://schemas.microsoft.com/office/drawing/2015/10/21/chartex" xmlns:cx3="http://schemas.microsoft.com/office/drawing/2016/5/9/chartex" xmlns:cx4="http://schemas.microsoft.com/office/drawing/2016/5/10/chartex" xmlns:cx5="http://schemas.microsoft.com/office/drawing/2016/5/11/chartex" xmlns:cx6="http://schemas.microsoft.com/office/drawing/2016/5/12/chartex" xmlns:cx7="http://schemas.microsoft.com/office/drawing/2016/5/13/chartex" xmlns:cx8="http://schemas.microsoft.com/office/drawing/2016/5/14/chartex" xmlns:mc="http://schemas.openxmlformats.org/markup-compatibility/2006" xmlns:aink="http://schemas.microsoft.com/office/drawing/2016/ink" xmlns:am3d="http://schemas.microsoft.com/office/drawing/2017/model3d" xmlns:o="urn:schemas-microsoft-com:office:office" xmlns:r="http://schemas.openxmlformats.org/officeDocument/2006/relationships" xmlns:m="http://schemas.openxmlformats.org/officeDocument/2006/math" xmlns:v="urn:schemas-microsoft-com:vml" xmlns:wp14="http://schemas.microsoft.com/office/word/2010/wordprocessingDrawing" xmlns:wp="http://schemas.openxmlformats.org/drawingml/2006/wordprocessingDrawing" xmlns:w10="urn:schemas-microsoft-com:office:word" xmlns:w="http://schemas.openxmlformats.org/wordprocessingml/2006/main" xmlns:w14="http://schemas.microsoft.com/office/word/2010/wordml" xmlns:w15="http://schemas.microsoft.com/office/word/2012/wordml" xmlns:w16cid="http://schemas.microsoft.com/office/word/2016/wordml/cid" xmlns:w16se="http://schemas.microsoft.com/office/word/2015/wordml/symex" xmlns:wpg="http://schemas.microsoft.com/office/word/2010/wordprocessingGroup" xmlns:wpi="http://schemas.microsoft.com/office/word/2010/wordprocessingInk" xmlns:wne="http://schemas.microsoft.com/office/word/2006/wordml" xmlns:wps="http://schemas.microsoft.com/office/word/2010/wordprocessingShape" mc:Ignorable="w14 w15 w16se w16cid wp14">
+<w:endnotes xmlns:wpc="http://schemas.microsoft.com/office/word/2010/wordprocessingCanvas" xmlns:cx="http://schemas.microsoft.com/office/drawing/2014/chartex" xmlns:cx1="http://schemas.microsoft.com/office/drawing/2015/9/8/chartex" xmlns:cx2="http://schemas.microsoft.com/office/drawing/2015/10/21/chartex" xmlns:cx3="http://schemas.microsoft.com/office/drawing/2016/5/9/chartex" xmlns:cx4="http://schemas.microsoft.com/office/drawing/2016/5/10/chartex" xmlns:cx5="http://schemas.microsoft.com/office/drawing/2016/5/11/chartex" xmlns:cx6="http://schemas.microsoft.com/office/drawing/2016/5/12/chartex" xmlns:cx7="http://schemas.microsoft.com/office/drawing/2016/5/13/chartex" xmlns:cx8="http://schemas.microsoft.com/office/drawing/2016/5/14/chartex" xmlns:mc="http://schemas.openxmlformats.org/markup-compatibility/2006" xmlns:aink="http://schemas.microsoft.com/office/drawing/2016/ink" xmlns:am3d="http://schemas.microsoft.com/office/drawing/2017/model3d" xmlns:o="urn:schemas-microsoft-com:office:office" xmlns:oel="http://schemas.microsoft.com/office/2019/extlst" xmlns:r="http://schemas.openxmlformats.org/officeDocument/2006/relationships" xmlns:m="http://schemas.openxmlformats.org/officeDocument/2006/math" xmlns:v="urn:schemas-microsoft-com:vml" xmlns:wp14="http://schemas.microsoft.com/office/word/2010/wordprocessingDrawing" xmlns:wp="http://schemas.openxmlformats.org/drawingml/2006/wordprocessingDrawing" xmlns:w10="urn:schemas-microsoft-com:office:word" xmlns:w="http://schemas.openxmlformats.org/wordprocessingml/2006/main" xmlns:w14="http://schemas.microsoft.com/office/word/2010/wordml" xmlns:w15="http://schemas.microsoft.com/office/word/2012/wordml" xmlns:w16cex="http://schemas.microsoft.com/office/word/2018/wordml/cex" xmlns:w16cid="http://schemas.microsoft.com/office/word/2016/wordml/cid" xmlns:w16="http://schemas.microsoft.com/office/word/2018/wordml" xmlns:w16sdtdh="http://schemas.microsoft.com/office/word/2020/wordml/sdtdatahash" xmlns:w16se="http://schemas.microsoft.com/office/word/2015/wordml/symex" xmlns:wpg="http://schemas.microsoft.com/office/word/2010/wordprocessingGroup" xmlns:wpi="http://schemas.microsoft.com/office/word/2010/wordprocessingInk" xmlns:wne="http://schemas.microsoft.com/office/word/2006/wordml" xmlns:wps="http://schemas.microsoft.com/office/word/2010/wordprocessingShape" mc:Ignorable="w14 w15 w16se w16cid w16 w16cex w16sdtdh wp14">
   <w:endnote w:type="separator" w:id="-1">
     <w:p>
       <w:r>
@@ -11818,11 +12060,11 @@
 </file>
 
 <file path=word/footer1.xml><?xml version="1.0" encoding="utf-8"?>
-<w:ftr xmlns:wpc="http://schemas.microsoft.com/office/word/2010/wordprocessingCanvas" xmlns:cx="http://schemas.microsoft.com/office/drawing/2014/chartex" xmlns:cx1="http://schemas.microsoft.com/office/drawing/2015/9/8/chartex" xmlns:cx2="http://schemas.microsoft.com/office/drawing/2015/10/21/chartex" xmlns:cx3="http://schemas.microsoft.com/office/drawing/2016/5/9/chartex" xmlns:cx4="http://schemas.microsoft.com/office/drawing/2016/5/10/chartex" xmlns:cx5="http://schemas.microsoft.com/office/drawing/2016/5/11/chartex" xmlns:cx6="http://schemas.microsoft.com/office/drawing/2016/5/12/chartex" xmlns:cx7="http://schemas.microsoft.com/office/drawing/2016/5/13/chartex" xmlns:cx8="http://schemas.microsoft.com/office/drawing/2016/5/14/chartex" xmlns:mc="http://schemas.openxmlformats.org/markup-compatibility/2006" xmlns:aink="http://schemas.microsoft.com/office/drawing/2016/ink" xmlns:am3d="http://schemas.microsoft.com/office/drawing/2017/model3d" xmlns:o="urn:schemas-microsoft-com:office:office" xmlns:r="http://schemas.openxmlformats.org/officeDocument/2006/relationships" xmlns:m="http://schemas.openxmlformats.org/officeDocument/2006/math" xmlns:v="urn:schemas-microsoft-com:vml" xmlns:wp14="http://schemas.microsoft.com/office/word/2010/wordprocessingDrawing" xmlns:wp="http://schemas.openxmlformats.org/drawingml/2006/wordprocessingDrawing" xmlns:w10="urn:schemas-microsoft-com:office:word" xmlns:w="http://schemas.openxmlformats.org/wordprocessingml/2006/main" xmlns:w14="http://schemas.microsoft.com/office/word/2010/wordml" xmlns:w15="http://schemas.microsoft.com/office/word/2012/wordml" xmlns:w16cid="http://schemas.microsoft.com/office/word/2016/wordml/cid" xmlns:w16se="http://schemas.microsoft.com/office/word/2015/wordml/symex" xmlns:wpg="http://schemas.microsoft.com/office/word/2010/wordprocessingGroup" xmlns:wpi="http://schemas.microsoft.com/office/word/2010/wordprocessingInk" xmlns:wne="http://schemas.microsoft.com/office/word/2006/wordml" xmlns:wps="http://schemas.microsoft.com/office/word/2010/wordprocessingShape" mc:Ignorable="w14 w15 w16se w16cid wp14">
+<w:ftr xmlns:wpc="http://schemas.microsoft.com/office/word/2010/wordprocessingCanvas" xmlns:cx="http://schemas.microsoft.com/office/drawing/2014/chartex" xmlns:cx1="http://schemas.microsoft.com/office/drawing/2015/9/8/chartex" xmlns:cx2="http://schemas.microsoft.com/office/drawing/2015/10/21/chartex" xmlns:cx3="http://schemas.microsoft.com/office/drawing/2016/5/9/chartex" xmlns:cx4="http://schemas.microsoft.com/office/drawing/2016/5/10/chartex" xmlns:cx5="http://schemas.microsoft.com/office/drawing/2016/5/11/chartex" xmlns:cx6="http://schemas.microsoft.com/office/drawing/2016/5/12/chartex" xmlns:cx7="http://schemas.microsoft.com/office/drawing/2016/5/13/chartex" xmlns:cx8="http://schemas.microsoft.com/office/drawing/2016/5/14/chartex" xmlns:mc="http://schemas.openxmlformats.org/markup-compatibility/2006" xmlns:aink="http://schemas.microsoft.com/office/drawing/2016/ink" xmlns:am3d="http://schemas.microsoft.com/office/drawing/2017/model3d" xmlns:o="urn:schemas-microsoft-com:office:office" xmlns:oel="http://schemas.microsoft.com/office/2019/extlst" xmlns:r="http://schemas.openxmlformats.org/officeDocument/2006/relationships" xmlns:m="http://schemas.openxmlformats.org/officeDocument/2006/math" xmlns:v="urn:schemas-microsoft-com:vml" xmlns:wp14="http://schemas.microsoft.com/office/word/2010/wordprocessingDrawing" xmlns:wp="http://schemas.openxmlformats.org/drawingml/2006/wordprocessingDrawing" xmlns:w10="urn:schemas-microsoft-com:office:word" xmlns:w="http://schemas.openxmlformats.org/wordprocessingml/2006/main" xmlns:w14="http://schemas.microsoft.com/office/word/2010/wordml" xmlns:w15="http://schemas.microsoft.com/office/word/2012/wordml" xmlns:w16cex="http://schemas.microsoft.com/office/word/2018/wordml/cex" xmlns:w16cid="http://schemas.microsoft.com/office/word/2016/wordml/cid" xmlns:w16="http://schemas.microsoft.com/office/word/2018/wordml" xmlns:w16sdtdh="http://schemas.microsoft.com/office/word/2020/wordml/sdtdatahash" xmlns:w16se="http://schemas.microsoft.com/office/word/2015/wordml/symex" xmlns:wpg="http://schemas.microsoft.com/office/word/2010/wordprocessingGroup" xmlns:wpi="http://schemas.microsoft.com/office/word/2010/wordprocessingInk" xmlns:wne="http://schemas.microsoft.com/office/word/2006/wordml" xmlns:wps="http://schemas.microsoft.com/office/word/2010/wordprocessingShape" mc:Ignorable="w14 w15 w16se w16cid w16 w16cex w16sdtdh wp14">
   <w:sdt>
     <w:sdtPr>
       <w:rPr>
-        <w:rStyle w:val="Nmerodepgina"/>
+        <w:rStyle w:val="PageNumber"/>
       </w:rPr>
       <w:id w:val="866415396"/>
       <w:docPartObj>
@@ -11833,27 +12075,27 @@
     <w:sdtContent>
       <w:p>
         <w:pPr>
-          <w:pStyle w:val="Rodap"/>
+          <w:pStyle w:val="Footer"/>
           <w:framePr w:wrap="none" w:vAnchor="text" w:hAnchor="margin" w:xAlign="right" w:y="1"/>
           <w:rPr>
-            <w:rStyle w:val="Nmerodepgina"/>
+            <w:rStyle w:val="PageNumber"/>
           </w:rPr>
         </w:pPr>
         <w:r>
           <w:rPr>
-            <w:rStyle w:val="Nmerodepgina"/>
+            <w:rStyle w:val="PageNumber"/>
           </w:rPr>
           <w:fldChar w:fldCharType="begin"/>
         </w:r>
         <w:r>
           <w:rPr>
-            <w:rStyle w:val="Nmerodepgina"/>
+            <w:rStyle w:val="PageNumber"/>
           </w:rPr>
           <w:instrText xml:space="preserve"> PAGE </w:instrText>
         </w:r>
         <w:r>
           <w:rPr>
-            <w:rStyle w:val="Nmerodepgina"/>
+            <w:rStyle w:val="PageNumber"/>
           </w:rPr>
           <w:fldChar w:fldCharType="end"/>
         </w:r>
@@ -11862,7 +12104,7 @@
   </w:sdt>
   <w:p>
     <w:pPr>
-      <w:pStyle w:val="Rodap"/>
+      <w:pStyle w:val="Footer"/>
       <w:ind w:right="360"/>
     </w:pPr>
   </w:p>
@@ -11870,11 +12112,11 @@
 </file>
 
 <file path=word/footer2.xml><?xml version="1.0" encoding="utf-8"?>
-<w:ftr xmlns:wpc="http://schemas.microsoft.com/office/word/2010/wordprocessingCanvas" xmlns:cx="http://schemas.microsoft.com/office/drawing/2014/chartex" xmlns:cx1="http://schemas.microsoft.com/office/drawing/2015/9/8/chartex" xmlns:cx2="http://schemas.microsoft.com/office/drawing/2015/10/21/chartex" xmlns:cx3="http://schemas.microsoft.com/office/drawing/2016/5/9/chartex" xmlns:cx4="http://schemas.microsoft.com/office/drawing/2016/5/10/chartex" xmlns:cx5="http://schemas.microsoft.com/office/drawing/2016/5/11/chartex" xmlns:cx6="http://schemas.microsoft.com/office/drawing/2016/5/12/chartex" xmlns:cx7="http://schemas.microsoft.com/office/drawing/2016/5/13/chartex" xmlns:cx8="http://schemas.microsoft.com/office/drawing/2016/5/14/chartex" xmlns:mc="http://schemas.openxmlformats.org/markup-compatibility/2006" xmlns:aink="http://schemas.microsoft.com/office/drawing/2016/ink" xmlns:am3d="http://schemas.microsoft.com/office/drawing/2017/model3d" xmlns:o="urn:schemas-microsoft-com:office:office" xmlns:r="http://schemas.openxmlformats.org/officeDocument/2006/relationships" xmlns:m="http://schemas.openxmlformats.org/officeDocument/2006/math" xmlns:v="urn:schemas-microsoft-com:vml" xmlns:wp14="http://schemas.microsoft.com/office/word/2010/wordprocessingDrawing" xmlns:wp="http://schemas.openxmlformats.org/drawingml/2006/wordprocessingDrawing" xmlns:w10="urn:schemas-microsoft-com:office:word" xmlns:w="http://schemas.openxmlformats.org/wordprocessingml/2006/main" xmlns:w14="http://schemas.microsoft.com/office/word/2010/wordml" xmlns:w15="http://schemas.microsoft.com/office/word/2012/wordml" xmlns:w16cid="http://schemas.microsoft.com/office/word/2016/wordml/cid" xmlns:w16se="http://schemas.microsoft.com/office/word/2015/wordml/symex" xmlns:wpg="http://schemas.microsoft.com/office/word/2010/wordprocessingGroup" xmlns:wpi="http://schemas.microsoft.com/office/word/2010/wordprocessingInk" xmlns:wne="http://schemas.microsoft.com/office/word/2006/wordml" xmlns:wps="http://schemas.microsoft.com/office/word/2010/wordprocessingShape" mc:Ignorable="w14 w15 w16se w16cid wp14">
+<w:ftr xmlns:wpc="http://schemas.microsoft.com/office/word/2010/wordprocessingCanvas" xmlns:cx="http://schemas.microsoft.com/office/drawing/2014/chartex" xmlns:cx1="http://schemas.microsoft.com/office/drawing/2015/9/8/chartex" xmlns:cx2="http://schemas.microsoft.com/office/drawing/2015/10/21/chartex" xmlns:cx3="http://schemas.microsoft.com/office/drawing/2016/5/9/chartex" xmlns:cx4="http://schemas.microsoft.com/office/drawing/2016/5/10/chartex" xmlns:cx5="http://schemas.microsoft.com/office/drawing/2016/5/11/chartex" xmlns:cx6="http://schemas.microsoft.com/office/drawing/2016/5/12/chartex" xmlns:cx7="http://schemas.microsoft.com/office/drawing/2016/5/13/chartex" xmlns:cx8="http://schemas.microsoft.com/office/drawing/2016/5/14/chartex" xmlns:mc="http://schemas.openxmlformats.org/markup-compatibility/2006" xmlns:aink="http://schemas.microsoft.com/office/drawing/2016/ink" xmlns:am3d="http://schemas.microsoft.com/office/drawing/2017/model3d" xmlns:o="urn:schemas-microsoft-com:office:office" xmlns:oel="http://schemas.microsoft.com/office/2019/extlst" xmlns:r="http://schemas.openxmlformats.org/officeDocument/2006/relationships" xmlns:m="http://schemas.openxmlformats.org/officeDocument/2006/math" xmlns:v="urn:schemas-microsoft-com:vml" xmlns:wp14="http://schemas.microsoft.com/office/word/2010/wordprocessingDrawing" xmlns:wp="http://schemas.openxmlformats.org/drawingml/2006/wordprocessingDrawing" xmlns:w10="urn:schemas-microsoft-com:office:word" xmlns:w="http://schemas.openxmlformats.org/wordprocessingml/2006/main" xmlns:w14="http://schemas.microsoft.com/office/word/2010/wordml" xmlns:w15="http://schemas.microsoft.com/office/word/2012/wordml" xmlns:w16cex="http://schemas.microsoft.com/office/word/2018/wordml/cex" xmlns:w16cid="http://schemas.microsoft.com/office/word/2016/wordml/cid" xmlns:w16="http://schemas.microsoft.com/office/word/2018/wordml" xmlns:w16sdtdh="http://schemas.microsoft.com/office/word/2020/wordml/sdtdatahash" xmlns:w16se="http://schemas.microsoft.com/office/word/2015/wordml/symex" xmlns:wpg="http://schemas.microsoft.com/office/word/2010/wordprocessingGroup" xmlns:wpi="http://schemas.microsoft.com/office/word/2010/wordprocessingInk" xmlns:wne="http://schemas.microsoft.com/office/word/2006/wordml" xmlns:wps="http://schemas.microsoft.com/office/word/2010/wordprocessingShape" mc:Ignorable="w14 w15 w16se w16cid w16 w16cex w16sdtdh wp14">
   <w:sdt>
     <w:sdtPr>
       <w:rPr>
-        <w:rStyle w:val="Nmerodepgina"/>
+        <w:rStyle w:val="PageNumber"/>
       </w:rPr>
       <w:id w:val="-2067789234"/>
       <w:docPartObj>
@@ -11885,40 +12127,40 @@
     <w:sdtContent>
       <w:p>
         <w:pPr>
-          <w:pStyle w:val="Rodap"/>
+          <w:pStyle w:val="Footer"/>
           <w:framePr w:wrap="none" w:vAnchor="text" w:hAnchor="margin" w:xAlign="right" w:y="1"/>
           <w:rPr>
-            <w:rStyle w:val="Nmerodepgina"/>
+            <w:rStyle w:val="PageNumber"/>
           </w:rPr>
         </w:pPr>
         <w:r>
           <w:rPr>
-            <w:rStyle w:val="Nmerodepgina"/>
+            <w:rStyle w:val="PageNumber"/>
           </w:rPr>
           <w:fldChar w:fldCharType="begin"/>
         </w:r>
         <w:r>
           <w:rPr>
-            <w:rStyle w:val="Nmerodepgina"/>
+            <w:rStyle w:val="PageNumber"/>
           </w:rPr>
           <w:instrText xml:space="preserve"> PAGE </w:instrText>
         </w:r>
         <w:r>
           <w:rPr>
-            <w:rStyle w:val="Nmerodepgina"/>
+            <w:rStyle w:val="PageNumber"/>
           </w:rPr>
           <w:fldChar w:fldCharType="separate"/>
         </w:r>
         <w:r>
           <w:rPr>
-            <w:rStyle w:val="Nmerodepgina"/>
+            <w:rStyle w:val="PageNumber"/>
             <w:noProof/>
           </w:rPr>
           <w:t>1</w:t>
         </w:r>
         <w:r>
           <w:rPr>
-            <w:rStyle w:val="Nmerodepgina"/>
+            <w:rStyle w:val="PageNumber"/>
           </w:rPr>
           <w:fldChar w:fldCharType="end"/>
         </w:r>
@@ -11927,7 +12169,7 @@
   </w:sdt>
   <w:p>
     <w:pPr>
-      <w:pStyle w:val="Rodap"/>
+      <w:pStyle w:val="Footer"/>
       <w:ind w:right="360"/>
     </w:pPr>
   </w:p>
@@ -11935,7 +12177,7 @@
 </file>
 
 <file path=word/footnotes.xml><?xml version="1.0" encoding="utf-8"?>
-<w:footnotes xmlns:wpc="http://schemas.microsoft.com/office/word/2010/wordprocessingCanvas" xmlns:cx="http://schemas.microsoft.com/office/drawing/2014/chartex" xmlns:cx1="http://schemas.microsoft.com/office/drawing/2015/9/8/chartex" xmlns:cx2="http://schemas.microsoft.com/office/drawing/2015/10/21/chartex" xmlns:cx3="http://schemas.microsoft.com/office/drawing/2016/5/9/chartex" xmlns:cx4="http://schemas.microsoft.com/office/drawing/2016/5/10/chartex" xmlns:cx5="http://schemas.microsoft.com/office/drawing/2016/5/11/chartex" xmlns:cx6="http://schemas.microsoft.com/office/drawing/2016/5/12/chartex" xmlns:cx7="http://schemas.microsoft.com/office/drawing/2016/5/13/chartex" xmlns:cx8="http://schemas.microsoft.com/office/drawing/2016/5/14/chartex" xmlns:mc="http://schemas.openxmlformats.org/markup-compatibility/2006" xmlns:aink="http://schemas.microsoft.com/office/drawing/2016/ink" xmlns:am3d="http://schemas.microsoft.com/office/drawing/2017/model3d" xmlns:o="urn:schemas-microsoft-com:office:office" xmlns:r="http://schemas.openxmlformats.org/officeDocument/2006/relationships" xmlns:m="http://schemas.openxmlformats.org/officeDocument/2006/math" xmlns:v="urn:schemas-microsoft-com:vml" xmlns:wp14="http://schemas.microsoft.com/office/word/2010/wordprocessingDrawing" xmlns:wp="http://schemas.openxmlformats.org/drawingml/2006/wordprocessingDrawing" xmlns:w10="urn:schemas-microsoft-com:office:word" xmlns:w="http://schemas.openxmlformats.org/wordprocessingml/2006/main" xmlns:w14="http://schemas.microsoft.com/office/word/2010/wordml" xmlns:w15="http://schemas.microsoft.com/office/word/2012/wordml" xmlns:w16cid="http://schemas.microsoft.com/office/word/2016/wordml/cid" xmlns:w16se="http://schemas.microsoft.com/office/word/2015/wordml/symex" xmlns:wpg="http://schemas.microsoft.com/office/word/2010/wordprocessingGroup" xmlns:wpi="http://schemas.microsoft.com/office/word/2010/wordprocessingInk" xmlns:wne="http://schemas.microsoft.com/office/word/2006/wordml" xmlns:wps="http://schemas.microsoft.com/office/word/2010/wordprocessingShape" mc:Ignorable="w14 w15 w16se w16cid wp14">
+<w:footnotes xmlns:wpc="http://schemas.microsoft.com/office/word/2010/wordprocessingCanvas" xmlns:cx="http://schemas.microsoft.com/office/drawing/2014/chartex" xmlns:cx1="http://schemas.microsoft.com/office/drawing/2015/9/8/chartex" xmlns:cx2="http://schemas.microsoft.com/office/drawing/2015/10/21/chartex" xmlns:cx3="http://schemas.microsoft.com/office/drawing/2016/5/9/chartex" xmlns:cx4="http://schemas.microsoft.com/office/drawing/2016/5/10/chartex" xmlns:cx5="http://schemas.microsoft.com/office/drawing/2016/5/11/chartex" xmlns:cx6="http://schemas.microsoft.com/office/drawing/2016/5/12/chartex" xmlns:cx7="http://schemas.microsoft.com/office/drawing/2016/5/13/chartex" xmlns:cx8="http://schemas.microsoft.com/office/drawing/2016/5/14/chartex" xmlns:mc="http://schemas.openxmlformats.org/markup-compatibility/2006" xmlns:aink="http://schemas.microsoft.com/office/drawing/2016/ink" xmlns:am3d="http://schemas.microsoft.com/office/drawing/2017/model3d" xmlns:o="urn:schemas-microsoft-com:office:office" xmlns:oel="http://schemas.microsoft.com/office/2019/extlst" xmlns:r="http://schemas.openxmlformats.org/officeDocument/2006/relationships" xmlns:m="http://schemas.openxmlformats.org/officeDocument/2006/math" xmlns:v="urn:schemas-microsoft-com:vml" xmlns:wp14="http://schemas.microsoft.com/office/word/2010/wordprocessingDrawing" xmlns:wp="http://schemas.openxmlformats.org/drawingml/2006/wordprocessingDrawing" xmlns:w10="urn:schemas-microsoft-com:office:word" xmlns:w="http://schemas.openxmlformats.org/wordprocessingml/2006/main" xmlns:w14="http://schemas.microsoft.com/office/word/2010/wordml" xmlns:w15="http://schemas.microsoft.com/office/word/2012/wordml" xmlns:w16cex="http://schemas.microsoft.com/office/word/2018/wordml/cex" xmlns:w16cid="http://schemas.microsoft.com/office/word/2016/wordml/cid" xmlns:w16="http://schemas.microsoft.com/office/word/2018/wordml" xmlns:w16sdtdh="http://schemas.microsoft.com/office/word/2020/wordml/sdtdatahash" xmlns:w16se="http://schemas.microsoft.com/office/word/2015/wordml/symex" xmlns:wpg="http://schemas.microsoft.com/office/word/2010/wordprocessingGroup" xmlns:wpi="http://schemas.microsoft.com/office/word/2010/wordprocessingInk" xmlns:wne="http://schemas.microsoft.com/office/word/2006/wordml" xmlns:wps="http://schemas.microsoft.com/office/word/2010/wordprocessingShape" mc:Ignorable="w14 w15 w16se w16cid w16 w16cex w16sdtdh wp14">
   <w:footnote w:type="separator" w:id="-1">
     <w:p>
       <w:r>
@@ -11954,7 +12196,7 @@
 </file>
 
 <file path=word/people.xml><?xml version="1.0" encoding="utf-8"?>
-<w15:people xmlns:wpc="http://schemas.microsoft.com/office/word/2010/wordprocessingCanvas" xmlns:cx="http://schemas.microsoft.com/office/drawing/2014/chartex" xmlns:cx1="http://schemas.microsoft.com/office/drawing/2015/9/8/chartex" xmlns:cx2="http://schemas.microsoft.com/office/drawing/2015/10/21/chartex" xmlns:cx3="http://schemas.microsoft.com/office/drawing/2016/5/9/chartex" xmlns:cx4="http://schemas.microsoft.com/office/drawing/2016/5/10/chartex" xmlns:cx5="http://schemas.microsoft.com/office/drawing/2016/5/11/chartex" xmlns:cx6="http://schemas.microsoft.com/office/drawing/2016/5/12/chartex" xmlns:cx7="http://schemas.microsoft.com/office/drawing/2016/5/13/chartex" xmlns:cx8="http://schemas.microsoft.com/office/drawing/2016/5/14/chartex" xmlns:mc="http://schemas.openxmlformats.org/markup-compatibility/2006" xmlns:aink="http://schemas.microsoft.com/office/drawing/2016/ink" xmlns:am3d="http://schemas.microsoft.com/office/drawing/2017/model3d" xmlns:o="urn:schemas-microsoft-com:office:office" xmlns:r="http://schemas.openxmlformats.org/officeDocument/2006/relationships" xmlns:m="http://schemas.openxmlformats.org/officeDocument/2006/math" xmlns:v="urn:schemas-microsoft-com:vml" xmlns:wp14="http://schemas.microsoft.com/office/word/2010/wordprocessingDrawing" xmlns:wp="http://schemas.openxmlformats.org/drawingml/2006/wordprocessingDrawing" xmlns:w10="urn:schemas-microsoft-com:office:word" xmlns:w="http://schemas.openxmlformats.org/wordprocessingml/2006/main" xmlns:w14="http://schemas.microsoft.com/office/word/2010/wordml" xmlns:w15="http://schemas.microsoft.com/office/word/2012/wordml" xmlns:w16cid="http://schemas.microsoft.com/office/word/2016/wordml/cid" xmlns:w16se="http://schemas.microsoft.com/office/word/2015/wordml/symex" xmlns:wpg="http://schemas.microsoft.com/office/word/2010/wordprocessingGroup" xmlns:wpi="http://schemas.microsoft.com/office/word/2010/wordprocessingInk" xmlns:wne="http://schemas.microsoft.com/office/word/2006/wordml" xmlns:wps="http://schemas.microsoft.com/office/word/2010/wordprocessingShape" mc:Ignorable="w14 w15 w16se w16cid wp14">
+<w15:people xmlns:wpc="http://schemas.microsoft.com/office/word/2010/wordprocessingCanvas" xmlns:cx="http://schemas.microsoft.com/office/drawing/2014/chartex" xmlns:cx1="http://schemas.microsoft.com/office/drawing/2015/9/8/chartex" xmlns:cx2="http://schemas.microsoft.com/office/drawing/2015/10/21/chartex" xmlns:cx3="http://schemas.microsoft.com/office/drawing/2016/5/9/chartex" xmlns:cx4="http://schemas.microsoft.com/office/drawing/2016/5/10/chartex" xmlns:cx5="http://schemas.microsoft.com/office/drawing/2016/5/11/chartex" xmlns:cx6="http://schemas.microsoft.com/office/drawing/2016/5/12/chartex" xmlns:cx7="http://schemas.microsoft.com/office/drawing/2016/5/13/chartex" xmlns:cx8="http://schemas.microsoft.com/office/drawing/2016/5/14/chartex" xmlns:mc="http://schemas.openxmlformats.org/markup-compatibility/2006" xmlns:aink="http://schemas.microsoft.com/office/drawing/2016/ink" xmlns:am3d="http://schemas.microsoft.com/office/drawing/2017/model3d" xmlns:o="urn:schemas-microsoft-com:office:office" xmlns:oel="http://schemas.microsoft.com/office/2019/extlst" xmlns:r="http://schemas.openxmlformats.org/officeDocument/2006/relationships" xmlns:m="http://schemas.openxmlformats.org/officeDocument/2006/math" xmlns:v="urn:schemas-microsoft-com:vml" xmlns:wp14="http://schemas.microsoft.com/office/word/2010/wordprocessingDrawing" xmlns:wp="http://schemas.openxmlformats.org/drawingml/2006/wordprocessingDrawing" xmlns:w10="urn:schemas-microsoft-com:office:word" xmlns:w="http://schemas.openxmlformats.org/wordprocessingml/2006/main" xmlns:w14="http://schemas.microsoft.com/office/word/2010/wordml" xmlns:w15="http://schemas.microsoft.com/office/word/2012/wordml" xmlns:w16cex="http://schemas.microsoft.com/office/word/2018/wordml/cex" xmlns:w16cid="http://schemas.microsoft.com/office/word/2016/wordml/cid" xmlns:w16="http://schemas.microsoft.com/office/word/2018/wordml" xmlns:w16sdtdh="http://schemas.microsoft.com/office/word/2020/wordml/sdtdatahash" xmlns:w16se="http://schemas.microsoft.com/office/word/2015/wordml/symex" xmlns:wpg="http://schemas.microsoft.com/office/word/2010/wordprocessingGroup" xmlns:wpi="http://schemas.microsoft.com/office/word/2010/wordprocessingInk" xmlns:wne="http://schemas.microsoft.com/office/word/2006/wordml" xmlns:wps="http://schemas.microsoft.com/office/word/2010/wordprocessingShape" mc:Ignorable="w14 w15 w16se w16cid w16 w16cex w16sdtdh wp14">
   <w15:person w15:author="Gabriel Nakamura">
     <w15:presenceInfo w15:providerId="Windows Live" w15:userId="1da8a255b971a0b3"/>
   </w15:person>
@@ -11962,7 +12204,7 @@
 </file>
 
 <file path=word/styles.xml><?xml version="1.0" encoding="utf-8"?>
-<w:styles xmlns:mc="http://schemas.openxmlformats.org/markup-compatibility/2006" xmlns:r="http://schemas.openxmlformats.org/officeDocument/2006/relationships" xmlns:w="http://schemas.openxmlformats.org/wordprocessingml/2006/main" xmlns:w14="http://schemas.microsoft.com/office/word/2010/wordml" xmlns:w15="http://schemas.microsoft.com/office/word/2012/wordml" xmlns:w16cid="http://schemas.microsoft.com/office/word/2016/wordml/cid" xmlns:w16se="http://schemas.microsoft.com/office/word/2015/wordml/symex" mc:Ignorable="w14 w15 w16se w16cid">
+<w:styles xmlns:mc="http://schemas.openxmlformats.org/markup-compatibility/2006" xmlns:r="http://schemas.openxmlformats.org/officeDocument/2006/relationships" xmlns:w="http://schemas.openxmlformats.org/wordprocessingml/2006/main" xmlns:w14="http://schemas.microsoft.com/office/word/2010/wordml" xmlns:w15="http://schemas.microsoft.com/office/word/2012/wordml" xmlns:w16cex="http://schemas.microsoft.com/office/word/2018/wordml/cex" xmlns:w16cid="http://schemas.microsoft.com/office/word/2016/wordml/cid" xmlns:w16="http://schemas.microsoft.com/office/word/2018/wordml" xmlns:w16sdtdh="http://schemas.microsoft.com/office/word/2020/wordml/sdtdatahash" xmlns:w16se="http://schemas.microsoft.com/office/word/2015/wordml/symex" mc:Ignorable="w14 w15 w16se w16cid w16 w16cex w16sdtdh">
   <w:docDefaults>
     <w:rPrDefault>
       <w:rPr>
@@ -11974,7 +12216,7 @@
     </w:rPrDefault>
     <w:pPrDefault/>
   </w:docDefaults>
-  <w:latentStyles w:defLockedState="0" w:defUIPriority="99" w:defSemiHidden="0" w:defUnhideWhenUsed="0" w:defQFormat="0" w:count="377">
+  <w:latentStyles w:defLockedState="0" w:defUIPriority="99" w:defSemiHidden="0" w:defUnhideWhenUsed="0" w:defQFormat="0" w:count="376">
     <w:lsdException w:name="Normal" w:uiPriority="0" w:qFormat="1"/>
     <w:lsdException w:name="heading 1" w:uiPriority="9" w:qFormat="1"/>
     <w:lsdException w:name="heading 2" w:semiHidden="1" w:uiPriority="9" w:unhideWhenUsed="1" w:qFormat="1"/>
@@ -12351,7 +12593,6 @@
     <w:lsdException w:name="Hashtag" w:semiHidden="1" w:unhideWhenUsed="1"/>
     <w:lsdException w:name="Unresolved Mention" w:semiHidden="1" w:unhideWhenUsed="1"/>
     <w:lsdException w:name="Smart Link" w:semiHidden="1" w:unhideWhenUsed="1"/>
-    <w:lsdException w:name="Smart Link Error" w:semiHidden="1" w:unhideWhenUsed="1"/>
   </w:latentStyles>
   <w:style w:type="paragraph" w:default="1" w:styleId="Normal">
     <w:name w:val="Normal"/>
@@ -12360,13 +12601,13 @@
       <w:lang w:val="en-US"/>
     </w:rPr>
   </w:style>
-  <w:style w:type="character" w:default="1" w:styleId="Fontepargpadro">
+  <w:style w:type="character" w:default="1" w:styleId="DefaultParagraphFont">
     <w:name w:val="Default Paragraph Font"/>
     <w:uiPriority w:val="1"/>
     <w:semiHidden/>
     <w:unhideWhenUsed/>
   </w:style>
-  <w:style w:type="table" w:default="1" w:styleId="Tabelanormal">
+  <w:style w:type="table" w:default="1" w:styleId="TableNormal">
     <w:name w:val="Normal Table"/>
     <w:uiPriority w:val="99"/>
     <w:semiHidden/>
@@ -12381,15 +12622,15 @@
       </w:tblCellMar>
     </w:tblPr>
   </w:style>
-  <w:style w:type="numbering" w:default="1" w:styleId="Semlista">
+  <w:style w:type="numbering" w:default="1" w:styleId="NoList">
     <w:name w:val="No List"/>
     <w:uiPriority w:val="99"/>
     <w:semiHidden/>
     <w:unhideWhenUsed/>
   </w:style>
-  <w:style w:type="character" w:styleId="TextodoEspaoReservado">
+  <w:style w:type="character" w:styleId="PlaceholderText">
     <w:name w:val="Placeholder Text"/>
-    <w:basedOn w:val="Fontepargpadro"/>
+    <w:basedOn w:val="DefaultParagraphFont"/>
     <w:uiPriority w:val="99"/>
     <w:semiHidden/>
     <w:rsid w:val="00384688"/>
@@ -12397,10 +12638,10 @@
       <w:color w:val="808080"/>
     </w:rPr>
   </w:style>
-  <w:style w:type="paragraph" w:styleId="Textodebalo">
+  <w:style w:type="paragraph" w:styleId="BalloonText">
     <w:name w:val="Balloon Text"/>
     <w:basedOn w:val="Normal"/>
-    <w:link w:val="TextodebaloChar"/>
+    <w:link w:val="BalloonTextChar"/>
     <w:uiPriority w:val="99"/>
     <w:semiHidden/>
     <w:unhideWhenUsed/>
@@ -12411,10 +12652,10 @@
       <w:szCs w:val="18"/>
     </w:rPr>
   </w:style>
-  <w:style w:type="character" w:customStyle="1" w:styleId="TextodebaloChar">
-    <w:name w:val="Texto de balão Char"/>
-    <w:basedOn w:val="Fontepargpadro"/>
-    <w:link w:val="Textodebalo"/>
+  <w:style w:type="character" w:customStyle="1" w:styleId="BalloonTextChar">
+    <w:name w:val="Balloon Text Char"/>
+    <w:basedOn w:val="DefaultParagraphFont"/>
+    <w:link w:val="BalloonText"/>
     <w:uiPriority w:val="99"/>
     <w:semiHidden/>
     <w:rsid w:val="009F2D7B"/>
@@ -12424,10 +12665,10 @@
       <w:szCs w:val="18"/>
     </w:rPr>
   </w:style>
-  <w:style w:type="paragraph" w:styleId="Textodecomentrio">
+  <w:style w:type="paragraph" w:styleId="CommentText">
     <w:name w:val="annotation text"/>
     <w:basedOn w:val="Normal"/>
-    <w:link w:val="TextodecomentrioChar"/>
+    <w:link w:val="CommentTextChar"/>
     <w:uiPriority w:val="99"/>
     <w:semiHidden/>
     <w:unhideWhenUsed/>
@@ -12437,10 +12678,10 @@
       <w:szCs w:val="20"/>
     </w:rPr>
   </w:style>
-  <w:style w:type="character" w:customStyle="1" w:styleId="TextodecomentrioChar">
-    <w:name w:val="Texto de comentário Char"/>
-    <w:basedOn w:val="Fontepargpadro"/>
-    <w:link w:val="Textodecomentrio"/>
+  <w:style w:type="character" w:customStyle="1" w:styleId="CommentTextChar">
+    <w:name w:val="Comment Text Char"/>
+    <w:basedOn w:val="DefaultParagraphFont"/>
+    <w:link w:val="CommentText"/>
     <w:uiPriority w:val="99"/>
     <w:semiHidden/>
     <w:rsid w:val="009F2D7B"/>
@@ -12449,9 +12690,9 @@
       <w:szCs w:val="20"/>
     </w:rPr>
   </w:style>
-  <w:style w:type="character" w:styleId="Refdecomentrio">
+  <w:style w:type="character" w:styleId="CommentReference">
     <w:name w:val="annotation reference"/>
-    <w:basedOn w:val="Fontepargpadro"/>
+    <w:basedOn w:val="DefaultParagraphFont"/>
     <w:uiPriority w:val="99"/>
     <w:semiHidden/>
     <w:unhideWhenUsed/>
@@ -12461,10 +12702,10 @@
       <w:szCs w:val="18"/>
     </w:rPr>
   </w:style>
-  <w:style w:type="paragraph" w:styleId="Rodap">
+  <w:style w:type="paragraph" w:styleId="Footer">
     <w:name w:val="footer"/>
     <w:basedOn w:val="Normal"/>
-    <w:link w:val="RodapChar"/>
+    <w:link w:val="FooterChar"/>
     <w:uiPriority w:val="99"/>
     <w:unhideWhenUsed/>
     <w:rsid w:val="00FD2B1D"/>
@@ -12475,25 +12716,25 @@
       </w:tabs>
     </w:pPr>
   </w:style>
-  <w:style w:type="character" w:customStyle="1" w:styleId="RodapChar">
-    <w:name w:val="Rodapé Char"/>
-    <w:basedOn w:val="Fontepargpadro"/>
-    <w:link w:val="Rodap"/>
+  <w:style w:type="character" w:customStyle="1" w:styleId="FooterChar">
+    <w:name w:val="Footer Char"/>
+    <w:basedOn w:val="DefaultParagraphFont"/>
+    <w:link w:val="Footer"/>
     <w:uiPriority w:val="99"/>
     <w:rsid w:val="00FD2B1D"/>
     <w:rPr>
       <w:lang w:val="en-US"/>
     </w:rPr>
   </w:style>
-  <w:style w:type="character" w:styleId="Nmerodepgina">
+  <w:style w:type="character" w:styleId="PageNumber">
     <w:name w:val="page number"/>
-    <w:basedOn w:val="Fontepargpadro"/>
+    <w:basedOn w:val="DefaultParagraphFont"/>
     <w:uiPriority w:val="99"/>
     <w:semiHidden/>
     <w:unhideWhenUsed/>
     <w:rsid w:val="00FD2B1D"/>
   </w:style>
-  <w:style w:type="paragraph" w:styleId="PargrafodaLista">
+  <w:style w:type="paragraph" w:styleId="ListParagraph">
     <w:name w:val="List Paragraph"/>
     <w:basedOn w:val="Normal"/>
     <w:uiPriority w:val="34"/>
@@ -12503,6 +12744,16 @@
       <w:ind w:left="720"/>
       <w:contextualSpacing/>
     </w:pPr>
+  </w:style>
+  <w:style w:type="paragraph" w:styleId="Revision">
+    <w:name w:val="Revision"/>
+    <w:hidden/>
+    <w:uiPriority w:val="99"/>
+    <w:semiHidden/>
+    <w:rsid w:val="00377B3A"/>
+    <w:rPr>
+      <w:lang w:val="en-US"/>
+    </w:rPr>
   </w:style>
 </w:styles>
 </file>
